--- a/Assessment3_Part2/Work/A3P2Submission.docx
+++ b/Assessment3_Part2/Work/A3P2Submission.docx
@@ -686,23 +686,7 @@
           <w:sz w:val="24"/>
           <w:szCs w:val="24"/>
         </w:rPr>
-        <w:t xml:space="preserve">Assignment 3 Part </w:t>
-      </w:r>
-      <w:r>
-        <w:rPr>
-          <w:rFonts w:ascii="Arial" w:hAnsi="Arial" w:cs="Arial"/>
-          <w:sz w:val="24"/>
-          <w:szCs w:val="24"/>
-        </w:rPr>
-        <w:t>2</w:t>
-      </w:r>
-      <w:r>
-        <w:rPr>
-          <w:rFonts w:ascii="Arial" w:hAnsi="Arial" w:cs="Arial"/>
-          <w:sz w:val="24"/>
-          <w:szCs w:val="24"/>
-        </w:rPr>
-        <w:t xml:space="preserve"> | BITS SP1 | Group 10</w:t>
+        <w:t>Assignment 3 Part 2 | BITS SP1 | Group 10</w:t>
       </w:r>
     </w:p>
     <w:p>
@@ -843,12 +827,31 @@
         <w:t>Ross Rhodes | S3706950</w:t>
       </w:r>
     </w:p>
-    <w:p/>
-    <w:p/>
-    <w:p/>
-    <w:p>
-      <w:pPr>
-        <w:rPr>
+    <w:p>
+      <w:pPr>
+        <w:rPr>
+          <w:rFonts w:ascii="Arial" w:hAnsi="Arial" w:cs="Arial"/>
+        </w:rPr>
+      </w:pPr>
+    </w:p>
+    <w:p>
+      <w:pPr>
+        <w:rPr>
+          <w:rFonts w:ascii="Arial" w:hAnsi="Arial" w:cs="Arial"/>
+        </w:rPr>
+      </w:pPr>
+    </w:p>
+    <w:p>
+      <w:pPr>
+        <w:rPr>
+          <w:rFonts w:ascii="Arial" w:hAnsi="Arial" w:cs="Arial"/>
+        </w:rPr>
+      </w:pPr>
+    </w:p>
+    <w:p>
+      <w:pPr>
+        <w:rPr>
+          <w:rFonts w:ascii="Arial" w:hAnsi="Arial" w:cs="Arial"/>
           <w:b/>
           <w:bCs/>
           <w:sz w:val="36"/>
@@ -857,6 +860,7 @@
       </w:pPr>
       <w:r>
         <w:rPr>
+          <w:rFonts w:ascii="Arial" w:hAnsi="Arial" w:cs="Arial"/>
           <w:b/>
           <w:bCs/>
           <w:sz w:val="36"/>
@@ -869,6 +873,7 @@
     <w:p>
       <w:pPr>
         <w:rPr>
+          <w:rFonts w:ascii="Arial" w:hAnsi="Arial" w:cs="Arial"/>
           <w:b/>
           <w:bCs/>
           <w:sz w:val="36"/>
@@ -878,99 +883,295 @@
     </w:p>
     <w:p>
       <w:pPr>
-        <w:rPr>
+        <w:jc w:val="center"/>
+        <w:rPr>
+          <w:rFonts w:ascii="Arial" w:hAnsi="Arial" w:cs="Arial"/>
           <w:b/>
           <w:bCs/>
           <w:sz w:val="36"/>
           <w:szCs w:val="36"/>
         </w:rPr>
       </w:pPr>
-    </w:p>
-    <w:p>
-      <w:pPr>
-        <w:rPr>
+      <w:r>
+        <w:rPr>
+          <w:rFonts w:ascii="Arial" w:hAnsi="Arial" w:cs="Arial"/>
           <w:b/>
           <w:bCs/>
           <w:sz w:val="36"/>
           <w:szCs w:val="36"/>
         </w:rPr>
-      </w:pPr>
-    </w:p>
-    <w:p>
-      <w:pPr>
-        <w:rPr>
-          <w:b/>
-          <w:bCs/>
-          <w:sz w:val="36"/>
-          <w:szCs w:val="36"/>
-        </w:rPr>
-      </w:pPr>
-    </w:p>
-    <w:p>
-      <w:pPr>
-        <w:rPr>
+        <w:t>Presentation.</w:t>
+      </w:r>
+    </w:p>
+    <w:p>
+      <w:pPr>
+        <w:rPr>
+          <w:rFonts w:ascii="Arial" w:hAnsi="Arial" w:cs="Arial"/>
+          <w:sz w:val="24"/>
+          <w:szCs w:val="24"/>
+        </w:rPr>
+      </w:pPr>
+      <w:r>
+        <w:rPr>
+          <w:rFonts w:ascii="Arial" w:hAnsi="Arial" w:cs="Arial"/>
           <w:b/>
           <w:bCs/>
           <w:sz w:val="28"/>
           <w:szCs w:val="28"/>
         </w:rPr>
-      </w:pPr>
-      <w:r>
-        <w:rPr>
+        <w:t>Presentation</w:t>
+      </w:r>
+      <w:r>
+        <w:rPr>
+          <w:rFonts w:ascii="Arial" w:hAnsi="Arial" w:cs="Arial"/>
           <w:b/>
           <w:bCs/>
           <w:sz w:val="28"/>
           <w:szCs w:val="28"/>
         </w:rPr>
-        <w:t xml:space="preserve">Presentation: </w:t>
-      </w:r>
-    </w:p>
-    <w:p>
-      <w:pPr>
-        <w:rPr>
-          <w:sz w:val="28"/>
-          <w:szCs w:val="28"/>
-        </w:rPr>
-      </w:pPr>
-    </w:p>
-    <w:p>
-      <w:pPr>
-        <w:rPr>
+        <w:t xml:space="preserve"> link</w:t>
+      </w:r>
+      <w:r>
+        <w:rPr>
+          <w:rFonts w:ascii="Arial" w:hAnsi="Arial" w:cs="Arial"/>
           <w:b/>
           <w:bCs/>
           <w:sz w:val="28"/>
           <w:szCs w:val="28"/>
         </w:rPr>
-      </w:pPr>
-      <w:r>
-        <w:rPr>
+        <w:t xml:space="preserve">: </w:t>
+      </w:r>
+      <w:hyperlink r:id="rId7" w:history="1">
+        <w:r>
+          <w:rPr>
+            <w:rStyle w:val="Hyperlink"/>
+            <w:rFonts w:ascii="Arial" w:hAnsi="Arial" w:cs="Arial"/>
+            <w:sz w:val="24"/>
+            <w:szCs w:val="24"/>
+          </w:rPr>
+          <w:t>https://drive.google.com/file/d/1VXEMrnmFusjId3ESw-0OxB4D88ZnC_EY/view?usp=sharing</w:t>
+        </w:r>
+      </w:hyperlink>
+    </w:p>
+    <w:p>
+      <w:pPr>
+        <w:rPr>
+          <w:rFonts w:ascii="Arial" w:hAnsi="Arial" w:cs="Arial"/>
+          <w:sz w:val="24"/>
+          <w:szCs w:val="24"/>
+        </w:rPr>
+      </w:pPr>
+      <w:r>
+        <w:rPr>
+          <w:rFonts w:ascii="Arial" w:hAnsi="Arial" w:cs="Arial"/>
+          <w:b/>
+          <w:bCs/>
+          <w:sz w:val="24"/>
+          <w:szCs w:val="24"/>
+        </w:rPr>
+        <w:t xml:space="preserve">Presentation back up: </w:t>
+      </w:r>
+      <w:hyperlink r:id="rId8" w:history="1">
+        <w:r>
+          <w:rPr>
+            <w:rStyle w:val="Hyperlink"/>
+            <w:rFonts w:ascii="Arial" w:hAnsi="Arial" w:cs="Arial"/>
+            <w:sz w:val="24"/>
+            <w:szCs w:val="24"/>
+          </w:rPr>
+          <w:t>https://rmiteduau.sharepoint.com/sites/RMIT2021SP1BITSCPT111-SP1-Group10/Shared%20Documents/SP1-Group10/Assessment%203%20Part%202/Trash%20Unit%20Response%20Droid.mp4</w:t>
+        </w:r>
+      </w:hyperlink>
+    </w:p>
+    <w:p>
+      <w:pPr>
+        <w:rPr>
+          <w:rFonts w:ascii="Arial" w:hAnsi="Arial" w:cs="Arial"/>
+          <w:b/>
+          <w:bCs/>
+          <w:sz w:val="24"/>
+          <w:szCs w:val="24"/>
+        </w:rPr>
+      </w:pPr>
+    </w:p>
+    <w:p>
+      <w:pPr>
+        <w:jc w:val="center"/>
+        <w:rPr>
+          <w:rFonts w:ascii="Arial" w:hAnsi="Arial" w:cs="Arial"/>
+          <w:b/>
+          <w:bCs/>
+          <w:sz w:val="32"/>
+          <w:szCs w:val="32"/>
+        </w:rPr>
+      </w:pPr>
+      <w:r>
+        <w:rPr>
+          <w:rFonts w:ascii="Arial" w:hAnsi="Arial" w:cs="Arial"/>
+          <w:b/>
+          <w:bCs/>
+          <w:sz w:val="32"/>
+          <w:szCs w:val="32"/>
+        </w:rPr>
+        <w:t>Team Log.</w:t>
+      </w:r>
+    </w:p>
+    <w:p>
+      <w:pPr>
+        <w:rPr>
+          <w:rFonts w:ascii="Arial" w:hAnsi="Arial" w:cs="Arial"/>
+          <w:sz w:val="24"/>
+          <w:szCs w:val="24"/>
+        </w:rPr>
+      </w:pPr>
+      <w:r>
+        <w:rPr>
+          <w:rFonts w:ascii="Arial" w:hAnsi="Arial" w:cs="Arial"/>
           <w:b/>
           <w:bCs/>
           <w:sz w:val="28"/>
           <w:szCs w:val="28"/>
         </w:rPr>
-        <w:t xml:space="preserve">Team Log: </w:t>
-      </w:r>
-    </w:p>
-    <w:p>
-      <w:pPr>
-        <w:rPr>
+        <w:t>Team Log</w:t>
+      </w:r>
+      <w:r>
+        <w:rPr>
+          <w:rFonts w:ascii="Arial" w:hAnsi="Arial" w:cs="Arial"/>
+          <w:b/>
+          <w:bCs/>
           <w:sz w:val="28"/>
           <w:szCs w:val="28"/>
         </w:rPr>
-      </w:pPr>
-    </w:p>
-    <w:p>
-      <w:pPr>
-        <w:rPr>
+        <w:t xml:space="preserve"> link</w:t>
+      </w:r>
+      <w:r>
+        <w:rPr>
+          <w:rFonts w:ascii="Arial" w:hAnsi="Arial" w:cs="Arial"/>
+          <w:b/>
+          <w:bCs/>
           <w:sz w:val="28"/>
           <w:szCs w:val="28"/>
         </w:rPr>
-      </w:pPr>
-    </w:p>
-    <w:p>
-      <w:pPr>
-        <w:rPr>
+        <w:t xml:space="preserve">: </w:t>
+      </w:r>
+      <w:hyperlink r:id="rId9" w:history="1">
+        <w:r>
+          <w:rPr>
+            <w:rStyle w:val="Hyperlink"/>
+            <w:rFonts w:ascii="Arial" w:hAnsi="Arial" w:cs="Arial"/>
+            <w:sz w:val="24"/>
+            <w:szCs w:val="24"/>
+          </w:rPr>
+          <w:t>https://drive.google.com/file/d/1z-Ep43-Iv3anaxSXjhmOajEbFpHIDn4G/view?usp=sharing</w:t>
+        </w:r>
+      </w:hyperlink>
+    </w:p>
+    <w:p>
+      <w:pPr>
+        <w:rPr>
+          <w:rFonts w:ascii="Arial" w:hAnsi="Arial" w:cs="Arial"/>
+          <w:b/>
+          <w:bCs/>
+          <w:sz w:val="24"/>
+          <w:szCs w:val="24"/>
+        </w:rPr>
+      </w:pPr>
+      <w:r>
+        <w:rPr>
+          <w:rFonts w:ascii="Arial" w:hAnsi="Arial" w:cs="Arial"/>
+          <w:b/>
+          <w:bCs/>
+          <w:sz w:val="24"/>
+          <w:szCs w:val="24"/>
+        </w:rPr>
+        <w:t xml:space="preserve">Team log back up 1: </w:t>
+      </w:r>
+      <w:hyperlink r:id="rId10" w:history="1">
+        <w:r>
+          <w:rPr>
+            <w:rStyle w:val="Hyperlink"/>
+            <w:rFonts w:ascii="Arial" w:hAnsi="Arial" w:cs="Arial"/>
+            <w:sz w:val="24"/>
+            <w:szCs w:val="24"/>
+          </w:rPr>
+          <w:t>https://drive.google.com/file/d/1z-Ep43-Iv3anaxSXjhmOajEbFpHIDn4G/view?usp=sharing</w:t>
+        </w:r>
+      </w:hyperlink>
+    </w:p>
+    <w:p>
+      <w:pPr>
+        <w:rPr>
+          <w:rFonts w:ascii="Arial" w:hAnsi="Arial" w:cs="Arial"/>
+          <w:sz w:val="24"/>
+          <w:szCs w:val="24"/>
+        </w:rPr>
+      </w:pPr>
+      <w:r>
+        <w:rPr>
+          <w:rFonts w:ascii="Arial" w:hAnsi="Arial" w:cs="Arial"/>
+          <w:b/>
+          <w:bCs/>
+          <w:sz w:val="24"/>
+          <w:szCs w:val="24"/>
+        </w:rPr>
+        <w:t>Team log back up</w:t>
+      </w:r>
+      <w:r>
+        <w:rPr>
+          <w:rFonts w:ascii="Arial" w:hAnsi="Arial" w:cs="Arial"/>
+          <w:b/>
+          <w:bCs/>
+          <w:sz w:val="24"/>
+          <w:szCs w:val="24"/>
+        </w:rPr>
+        <w:t xml:space="preserve"> 2</w:t>
+      </w:r>
+      <w:r>
+        <w:rPr>
+          <w:rFonts w:ascii="Arial" w:hAnsi="Arial" w:cs="Arial"/>
+          <w:b/>
+          <w:bCs/>
+          <w:sz w:val="24"/>
+          <w:szCs w:val="24"/>
+        </w:rPr>
+        <w:t xml:space="preserve">: </w:t>
+      </w:r>
+      <w:hyperlink r:id="rId11" w:history="1">
+        <w:r>
+          <w:rPr>
+            <w:rStyle w:val="Hyperlink"/>
+            <w:rFonts w:ascii="Arial" w:hAnsi="Arial" w:cs="Arial"/>
+            <w:sz w:val="24"/>
+            <w:szCs w:val="24"/>
+          </w:rPr>
+          <w:t>https://rmiteduau.sharepoint.com/:x:/r/sites/RMIT2021SP1BITSCPT111-SP1-Group10/Shared%20Documents/SP1-Group10/Assessment%203%20Part%202/TeamLogBackUp.xlsx?d=w5c0d77188fa54be8a1265174d3e27c48&amp;csf=1&amp;web=1&amp;e=r4ulBt</w:t>
+        </w:r>
+      </w:hyperlink>
+    </w:p>
+    <w:p>
+      <w:pPr>
+        <w:rPr>
+          <w:rFonts w:ascii="Arial" w:hAnsi="Arial" w:cs="Arial"/>
+          <w:b/>
+          <w:bCs/>
+          <w:sz w:val="24"/>
+          <w:szCs w:val="24"/>
+        </w:rPr>
+      </w:pPr>
+    </w:p>
+    <w:p>
+      <w:pPr>
+        <w:rPr>
+          <w:rFonts w:ascii="Arial" w:hAnsi="Arial" w:cs="Arial"/>
+          <w:sz w:val="24"/>
+          <w:szCs w:val="24"/>
+        </w:rPr>
+      </w:pPr>
+    </w:p>
+    <w:p>
+      <w:pPr>
+        <w:rPr>
+          <w:rFonts w:ascii="Arial" w:hAnsi="Arial" w:cs="Arial"/>
           <w:sz w:val="28"/>
           <w:szCs w:val="28"/>
         </w:rPr>
@@ -979,6 +1180,7 @@
     <w:p>
       <w:pPr>
         <w:rPr>
+          <w:rFonts w:ascii="Arial" w:hAnsi="Arial" w:cs="Arial"/>
           <w:sz w:val="28"/>
           <w:szCs w:val="28"/>
         </w:rPr>
@@ -987,6 +1189,7 @@
     <w:p>
       <w:pPr>
         <w:rPr>
+          <w:rFonts w:ascii="Arial" w:hAnsi="Arial" w:cs="Arial"/>
           <w:sz w:val="28"/>
           <w:szCs w:val="28"/>
         </w:rPr>
@@ -995,6 +1198,7 @@
     <w:p>
       <w:pPr>
         <w:rPr>
+          <w:rFonts w:ascii="Arial" w:hAnsi="Arial" w:cs="Arial"/>
           <w:sz w:val="28"/>
           <w:szCs w:val="28"/>
         </w:rPr>
@@ -1003,46 +1207,7 @@
     <w:p>
       <w:pPr>
         <w:rPr>
-          <w:sz w:val="28"/>
-          <w:szCs w:val="28"/>
-        </w:rPr>
-      </w:pPr>
-    </w:p>
-    <w:p>
-      <w:pPr>
-        <w:rPr>
-          <w:sz w:val="28"/>
-          <w:szCs w:val="28"/>
-        </w:rPr>
-      </w:pPr>
-    </w:p>
-    <w:p>
-      <w:pPr>
-        <w:rPr>
-          <w:sz w:val="28"/>
-          <w:szCs w:val="28"/>
-        </w:rPr>
-      </w:pPr>
-    </w:p>
-    <w:p>
-      <w:pPr>
-        <w:rPr>
-          <w:sz w:val="28"/>
-          <w:szCs w:val="28"/>
-        </w:rPr>
-      </w:pPr>
-    </w:p>
-    <w:p>
-      <w:pPr>
-        <w:rPr>
-          <w:sz w:val="28"/>
-          <w:szCs w:val="28"/>
-        </w:rPr>
-      </w:pPr>
-    </w:p>
-    <w:p>
-      <w:pPr>
-        <w:rPr>
+          <w:rFonts w:ascii="Arial" w:hAnsi="Arial" w:cs="Arial"/>
           <w:sz w:val="20"/>
           <w:szCs w:val="20"/>
         </w:rPr>
@@ -1050,85 +1215,54 @@
     </w:p>
     <w:p>
       <w:pPr>
-        <w:rPr>
+        <w:spacing w:after="0"/>
+        <w:jc w:val="center"/>
+        <w:rPr>
+          <w:rFonts w:ascii="Arial" w:hAnsi="Arial" w:cs="Arial"/>
           <w:sz w:val="20"/>
           <w:szCs w:val="20"/>
         </w:rPr>
       </w:pPr>
-    </w:p>
-    <w:p>
-      <w:pPr>
-        <w:rPr>
+      <w:r>
+        <w:rPr>
+          <w:rFonts w:ascii="Arial" w:hAnsi="Arial" w:cs="Arial"/>
           <w:sz w:val="20"/>
           <w:szCs w:val="20"/>
         </w:rPr>
-      </w:pPr>
+        <w:t>Thank you.</w:t>
+      </w:r>
     </w:p>
     <w:p>
       <w:pPr>
         <w:spacing w:after="0"/>
         <w:jc w:val="center"/>
         <w:rPr>
+          <w:rFonts w:ascii="Arial" w:hAnsi="Arial" w:cs="Arial"/>
           <w:sz w:val="20"/>
           <w:szCs w:val="20"/>
         </w:rPr>
       </w:pPr>
       <w:r>
         <w:rPr>
+          <w:rFonts w:ascii="Arial" w:hAnsi="Arial" w:cs="Arial"/>
           <w:sz w:val="20"/>
           <w:szCs w:val="20"/>
         </w:rPr>
-        <w:t xml:space="preserve">Thank </w:t>
-      </w:r>
-      <w:r>
-        <w:rPr>
+        <w:t>Corbin Peever | Connor Edmunds | Hamilton Hunter | Leonard McDonald | Michael McQuarrie | Ross Rhodes</w:t>
+      </w:r>
+    </w:p>
+    <w:p>
+      <w:pPr>
+        <w:jc w:val="center"/>
+        <w:rPr>
+          <w:rFonts w:ascii="Arial" w:hAnsi="Arial" w:cs="Arial"/>
           <w:sz w:val="20"/>
           <w:szCs w:val="20"/>
         </w:rPr>
-        <w:t>y</w:t>
-      </w:r>
-      <w:r>
-        <w:rPr>
-          <w:sz w:val="20"/>
-          <w:szCs w:val="20"/>
-        </w:rPr>
-        <w:t>ou</w:t>
-      </w:r>
-      <w:r>
-        <w:rPr>
-          <w:sz w:val="20"/>
-          <w:szCs w:val="20"/>
-        </w:rPr>
-        <w:t>.</w:t>
-      </w:r>
-    </w:p>
-    <w:p>
-      <w:pPr>
-        <w:spacing w:after="0"/>
-        <w:jc w:val="center"/>
-        <w:rPr>
-          <w:sz w:val="20"/>
-          <w:szCs w:val="20"/>
-        </w:rPr>
-      </w:pPr>
-      <w:r>
-        <w:rPr>
-          <w:sz w:val="20"/>
-          <w:szCs w:val="20"/>
-        </w:rPr>
-        <w:t>Corbin Peever | Connor Edmunds | Hamilton Hunter | Leonard McDonald | Michael McQuarrie | Ross Rhodes</w:t>
-      </w:r>
-    </w:p>
-    <w:p>
-      <w:pPr>
-        <w:jc w:val="center"/>
-        <w:rPr>
-          <w:sz w:val="20"/>
-          <w:szCs w:val="20"/>
-        </w:rPr>
-      </w:pPr>
-      <w:r>
-        <w:rPr>
+      </w:pPr>
+      <w:r>
+        <w:rPr>
+          <w:rFonts w:ascii="Arial" w:hAnsi="Arial" w:cs="Arial"/>
           <w:sz w:val="20"/>
           <w:szCs w:val="20"/>
         </w:rPr>
@@ -1672,6 +1806,41 @@
     <w:uiPriority w:val="99"/>
     <w:rsid w:val="002B1C68"/>
   </w:style>
+  <w:style w:type="character" w:styleId="Hyperlink">
+    <w:name w:val="Hyperlink"/>
+    <w:basedOn w:val="DefaultParagraphFont"/>
+    <w:uiPriority w:val="99"/>
+    <w:unhideWhenUsed/>
+    <w:rsid w:val="00376CE8"/>
+    <w:rPr>
+      <w:color w:val="0563C1" w:themeColor="hyperlink"/>
+      <w:u w:val="single"/>
+    </w:rPr>
+  </w:style>
+  <w:style w:type="character" w:styleId="UnresolvedMention">
+    <w:name w:val="Unresolved Mention"/>
+    <w:basedOn w:val="DefaultParagraphFont"/>
+    <w:uiPriority w:val="99"/>
+    <w:semiHidden/>
+    <w:unhideWhenUsed/>
+    <w:rsid w:val="00376CE8"/>
+    <w:rPr>
+      <w:color w:val="605E5C"/>
+      <w:shd w:val="clear" w:color="auto" w:fill="E1DFDD"/>
+    </w:rPr>
+  </w:style>
+  <w:style w:type="character" w:styleId="FollowedHyperlink">
+    <w:name w:val="FollowedHyperlink"/>
+    <w:basedOn w:val="DefaultParagraphFont"/>
+    <w:uiPriority w:val="99"/>
+    <w:semiHidden/>
+    <w:unhideWhenUsed/>
+    <w:rsid w:val="00AE1F69"/>
+    <w:rPr>
+      <w:color w:val="954F72" w:themeColor="followedHyperlink"/>
+      <w:u w:val="single"/>
+    </w:rPr>
+  </w:style>
 </w:styles>
 </file>
 
